--- a/Facher/Bilder/PAM/Praktikum/PAM_G/Physikpraktikum_G_Reibungszahl_Definitiv.docx
+++ b/Facher/Bilder/PAM/Praktikum/PAM_G/Physikpraktikum_G_Reibungszahl_Definitiv.docx
@@ -1,6 +1,6 @@
 
 <file path=word/document.xml><?xml version="1.0" encoding="utf-8"?>
-<w:document xmlns:wpc="http://schemas.microsoft.com/office/word/2010/wordprocessingCanvas" xmlns:cx="http://schemas.microsoft.com/office/drawing/2014/chartex" xmlns:cx1="http://schemas.microsoft.com/office/drawing/2015/9/8/chartex" xmlns:cx2="http://schemas.microsoft.com/office/drawing/2015/10/21/chartex" xmlns:cx3="http://schemas.microsoft.com/office/drawing/2016/5/9/chartex" xmlns:cx4="http://schemas.microsoft.com/office/drawing/2016/5/10/chartex" xmlns:cx5="http://schemas.microsoft.com/office/drawing/2016/5/11/chartex" xmlns:cx6="http://schemas.microsoft.com/office/drawing/2016/5/12/chartex" xmlns:cx7="http://schemas.microsoft.com/office/drawing/2016/5/13/chartex" xmlns:cx8="http://schemas.microsoft.com/office/drawing/2016/5/14/chartex" xmlns:mc="http://schemas.openxmlformats.org/markup-compatibility/2006" xmlns:aink="http://schemas.microsoft.com/office/drawing/2016/ink" xmlns:am3d="http://schemas.microsoft.com/office/drawing/2017/model3d" xmlns:o="urn:schemas-microsoft-com:office:office" xmlns:r="http://schemas.openxmlformats.org/officeDocument/2006/relationships" xmlns:m="http://schemas.openxmlformats.org/officeDocument/2006/math" xmlns:v="urn:schemas-microsoft-com:vml" xmlns:wp14="http://schemas.microsoft.com/office/word/2010/wordprocessingDrawing" xmlns:wp="http://schemas.openxmlformats.org/drawingml/2006/wordprocessingDrawing" xmlns:w10="urn:schemas-microsoft-com:office:word" xmlns:w="http://schemas.openxmlformats.org/wordprocessingml/2006/main" xmlns:w14="http://schemas.microsoft.com/office/word/2010/wordml" xmlns:w15="http://schemas.microsoft.com/office/word/2012/wordml" xmlns:w16cid="http://schemas.microsoft.com/office/word/2016/wordml/cid" xmlns:w16se="http://schemas.microsoft.com/office/word/2015/wordml/symex" xmlns:wpg="http://schemas.microsoft.com/office/word/2010/wordprocessingGroup" xmlns:wpi="http://schemas.microsoft.com/office/word/2010/wordprocessingInk" xmlns:wne="http://schemas.microsoft.com/office/word/2006/wordml" xmlns:wps="http://schemas.microsoft.com/office/word/2010/wordprocessingShape" mc:Ignorable="w14 w15 w16se w16cid wp14">
+<w:document xmlns:wpc="http://schemas.microsoft.com/office/word/2010/wordprocessingCanvas" xmlns:cx="http://schemas.microsoft.com/office/drawing/2014/chartex" xmlns:mc="http://schemas.openxmlformats.org/markup-compatibility/2006" xmlns:o="urn:schemas-microsoft-com:office:office" xmlns:r="http://schemas.openxmlformats.org/officeDocument/2006/relationships" xmlns:m="http://schemas.openxmlformats.org/officeDocument/2006/math" xmlns:v="urn:schemas-microsoft-com:vml" xmlns:wp14="http://schemas.microsoft.com/office/word/2010/wordprocessingDrawing" xmlns:wp="http://schemas.openxmlformats.org/drawingml/2006/wordprocessingDrawing" xmlns:w10="urn:schemas-microsoft-com:office:word" xmlns:w="http://schemas.openxmlformats.org/wordprocessingml/2006/main" xmlns:w14="http://schemas.microsoft.com/office/word/2010/wordml" xmlns:w15="http://schemas.microsoft.com/office/word/2012/wordml" xmlns:w16se="http://schemas.microsoft.com/office/word/2015/wordml/symex" xmlns:wpg="http://schemas.microsoft.com/office/word/2010/wordprocessingGroup" xmlns:wpi="http://schemas.microsoft.com/office/word/2010/wordprocessingInk" xmlns:wne="http://schemas.microsoft.com/office/word/2006/wordml" xmlns:wps="http://schemas.microsoft.com/office/word/2010/wordprocessingShape" mc:Ignorable="w14 w15 w16se wp14">
   <w:body>
     <w:p>
       <w:pPr>
@@ -12,6 +12,8 @@
           <w:szCs w:val="40"/>
         </w:rPr>
       </w:pPr>
+      <w:bookmarkStart w:id="0" w:name="_GoBack"/>
+      <w:bookmarkEnd w:id="0"/>
       <w:r>
         <w:rPr>
           <w:rFonts w:ascii="Arial" w:hAnsi="Arial" w:cs="Arial"/>
@@ -140,8 +142,6 @@
         </w:rPr>
         <w:t>Theoretischer Teil</w:t>
       </w:r>
-      <w:bookmarkStart w:id="0" w:name="_GoBack"/>
-      <w:bookmarkEnd w:id="0"/>
     </w:p>
     <w:p>
       <w:pPr>
@@ -333,6 +333,7 @@
           <w:sz w:val="24"/>
           <w:szCs w:val="24"/>
           <w:u w:val="single"/>
+          <w:lang w:eastAsia="de-CH"/>
         </w:rPr>
         <mc:AlternateContent>
           <mc:Choice Requires="wpg">
@@ -593,7 +594,7 @@
           </mc:Choice>
           <mc:Fallback>
             <w:pict>
-              <v:group id="Gruppieren 15" o:spid="_x0000_s1026" style="position:absolute;margin-left:68.65pt;margin-top:37.65pt;width:320.55pt;height:305.95pt;z-index:251679744" coordsize="40709,38855" o:gfxdata="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">
+              <v:group id="Gruppieren 15" o:spid="_x0000_s1026" style="position:absolute;margin-left:68.65pt;margin-top:37.65pt;width:320.55pt;height:305.95pt;z-index:251679744" coordsize="40709,38855" o:gfxdata="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">
                 <v:group id="Gruppieren 13" o:spid="_x0000_s1027" style="position:absolute;width:40709;height:34251" coordsize="40709,34251" o:gfxdata="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">
                   <v:shapetype id="_x0000_t75" coordsize="21600,21600" o:spt="75" o:preferrelative="t" path="m@4@5l@4@11@9@11@9@5xe" filled="f" stroked="f">
                     <v:stroke joinstyle="miter"/>
@@ -614,8 +615,9 @@
                     <v:path o:extrusionok="f" gradientshapeok="t" o:connecttype="rect"/>
                     <o:lock v:ext="edit" aspectratio="t"/>
                   </v:shapetype>
-                  <v:shape id="Grafik 9" o:spid="_x0000_s1028" type="#_x0000_t75" style="position:absolute;width:40208;height:34251;visibility:visible;mso-wrap-style:square" o:gfxdata="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">
+                  <v:shape id="Grafik 9" o:spid="_x0000_s1028" type="#_x0000_t75" style="position:absolute;width:40208;height:34251;visibility:visible;mso-wrap-style:square" o:gfxdata="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">
                     <v:imagedata r:id="rId9" o:title=""/>
+                    <v:path arrowok="t"/>
                   </v:shape>
                   <v:shapetype id="_x0000_t202" coordsize="21600,21600" o:spt="202" path="m,l,21600r21600,l21600,xe">
                     <v:stroke joinstyle="miter"/>
@@ -1166,6 +1168,7 @@
           <w:noProof/>
           <w:sz w:val="24"/>
           <w:szCs w:val="24"/>
+          <w:lang w:eastAsia="de-CH"/>
         </w:rPr>
         <mc:AlternateContent>
           <mc:Choice Requires="wpg">
@@ -1347,8 +1350,8 @@
           </mc:Choice>
           <mc:Fallback>
             <w:pict>
-              <v:group id="Gruppieren 16" o:spid="_x0000_s1032" style="position:absolute;margin-left:20.65pt;margin-top:21.2pt;width:412.5pt;height:292.45pt;z-index:251682816" coordsize="52387,37141" o:gfxdata="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">
-                <v:shape id="Diagramm 10" o:spid="_x0000_s1033" type="#_x0000_t75" style="position:absolute;left:-60;top:-60;width:52485;height:32673;visibility:visible" o:gfxdata="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">
+              <v:group id="Gruppieren 16" o:spid="_x0000_s1032" style="position:absolute;margin-left:20.65pt;margin-top:21.2pt;width:412.5pt;height:292.45pt;z-index:251682816" coordsize="52387,37141" o:gfxdata="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">
+                <v:shape id="Diagramm 10" o:spid="_x0000_s1033" type="#_x0000_t75" style="position:absolute;left:-60;top:-60;width:52485;height:32673;visibility:visible" o:gfxdata="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">
                   <v:imagedata r:id="rId11" o:title=""/>
                   <o:lock v:ext="edit" aspectratio="f"/>
                 </v:shape>
@@ -10836,7 +10839,12 @@
       </w:pPr>
     </w:p>
     <w:sectPr>
-      <w:footerReference w:type="default" r:id="rId12"/>
+      <w:headerReference w:type="even" r:id="rId12"/>
+      <w:headerReference w:type="default" r:id="rId13"/>
+      <w:footerReference w:type="even" r:id="rId14"/>
+      <w:footerReference w:type="default" r:id="rId15"/>
+      <w:headerReference w:type="first" r:id="rId16"/>
+      <w:footerReference w:type="first" r:id="rId17"/>
       <w:pgSz w:w="11906" w:h="16838"/>
       <w:pgMar w:top="1417" w:right="1417" w:bottom="1134" w:left="1417" w:header="708" w:footer="708" w:gutter="0"/>
       <w:cols w:space="708"/>
@@ -10847,7 +10855,7 @@
 </file>
 
 <file path=word/endnotes.xml><?xml version="1.0" encoding="utf-8"?>
-<w:endnotes xmlns:wpc="http://schemas.microsoft.com/office/word/2010/wordprocessingCanvas" xmlns:cx="http://schemas.microsoft.com/office/drawing/2014/chartex" xmlns:cx1="http://schemas.microsoft.com/office/drawing/2015/9/8/chartex" xmlns:cx2="http://schemas.microsoft.com/office/drawing/2015/10/21/chartex" xmlns:cx3="http://schemas.microsoft.com/office/drawing/2016/5/9/chartex" xmlns:cx4="http://schemas.microsoft.com/office/drawing/2016/5/10/chartex" xmlns:cx5="http://schemas.microsoft.com/office/drawing/2016/5/11/chartex" xmlns:cx6="http://schemas.microsoft.com/office/drawing/2016/5/12/chartex" xmlns:cx7="http://schemas.microsoft.com/office/drawing/2016/5/13/chartex" xmlns:cx8="http://schemas.microsoft.com/office/drawing/2016/5/14/chartex" xmlns:mc="http://schemas.openxmlformats.org/markup-compatibility/2006" xmlns:aink="http://schemas.microsoft.com/office/drawing/2016/ink" xmlns:am3d="http://schemas.microsoft.com/office/drawing/2017/model3d" xmlns:o="urn:schemas-microsoft-com:office:office" xmlns:r="http://schemas.openxmlformats.org/officeDocument/2006/relationships" xmlns:m="http://schemas.openxmlformats.org/officeDocument/2006/math" xmlns:v="urn:schemas-microsoft-com:vml" xmlns:wp14="http://schemas.microsoft.com/office/word/2010/wordprocessingDrawing" xmlns:wp="http://schemas.openxmlformats.org/drawingml/2006/wordprocessingDrawing" xmlns:w10="urn:schemas-microsoft-com:office:word" xmlns:w="http://schemas.openxmlformats.org/wordprocessingml/2006/main" xmlns:w14="http://schemas.microsoft.com/office/word/2010/wordml" xmlns:w15="http://schemas.microsoft.com/office/word/2012/wordml" xmlns:w16cid="http://schemas.microsoft.com/office/word/2016/wordml/cid" xmlns:w16se="http://schemas.microsoft.com/office/word/2015/wordml/symex" xmlns:wpg="http://schemas.microsoft.com/office/word/2010/wordprocessingGroup" xmlns:wpi="http://schemas.microsoft.com/office/word/2010/wordprocessingInk" xmlns:wne="http://schemas.microsoft.com/office/word/2006/wordml" xmlns:wps="http://schemas.microsoft.com/office/word/2010/wordprocessingShape" mc:Ignorable="w14 w15 w16se w16cid wp14">
+<w:endnotes xmlns:wpc="http://schemas.microsoft.com/office/word/2010/wordprocessingCanvas" xmlns:cx="http://schemas.microsoft.com/office/drawing/2014/chartex" xmlns:mc="http://schemas.openxmlformats.org/markup-compatibility/2006" xmlns:o="urn:schemas-microsoft-com:office:office" xmlns:r="http://schemas.openxmlformats.org/officeDocument/2006/relationships" xmlns:m="http://schemas.openxmlformats.org/officeDocument/2006/math" xmlns:v="urn:schemas-microsoft-com:vml" xmlns:wp14="http://schemas.microsoft.com/office/word/2010/wordprocessingDrawing" xmlns:wp="http://schemas.openxmlformats.org/drawingml/2006/wordprocessingDrawing" xmlns:w10="urn:schemas-microsoft-com:office:word" xmlns:w="http://schemas.openxmlformats.org/wordprocessingml/2006/main" xmlns:w14="http://schemas.microsoft.com/office/word/2010/wordml" xmlns:w15="http://schemas.microsoft.com/office/word/2012/wordml" xmlns:w16se="http://schemas.microsoft.com/office/word/2015/wordml/symex" xmlns:wpg="http://schemas.microsoft.com/office/word/2010/wordprocessingGroup" xmlns:wpi="http://schemas.microsoft.com/office/word/2010/wordprocessingInk" xmlns:wne="http://schemas.microsoft.com/office/word/2006/wordml" xmlns:wps="http://schemas.microsoft.com/office/word/2010/wordprocessingShape" mc:Ignorable="w14 w15 w16se wp14">
   <w:endnote w:type="separator" w:id="-1">
     <w:p>
       <w:pPr>
@@ -10872,7 +10880,17 @@
 </file>
 
 <file path=word/footer1.xml><?xml version="1.0" encoding="utf-8"?>
-<w:ftr xmlns:wpc="http://schemas.microsoft.com/office/word/2010/wordprocessingCanvas" xmlns:cx="http://schemas.microsoft.com/office/drawing/2014/chartex" xmlns:cx1="http://schemas.microsoft.com/office/drawing/2015/9/8/chartex" xmlns:cx2="http://schemas.microsoft.com/office/drawing/2015/10/21/chartex" xmlns:cx3="http://schemas.microsoft.com/office/drawing/2016/5/9/chartex" xmlns:cx4="http://schemas.microsoft.com/office/drawing/2016/5/10/chartex" xmlns:cx5="http://schemas.microsoft.com/office/drawing/2016/5/11/chartex" xmlns:cx6="http://schemas.microsoft.com/office/drawing/2016/5/12/chartex" xmlns:cx7="http://schemas.microsoft.com/office/drawing/2016/5/13/chartex" xmlns:cx8="http://schemas.microsoft.com/office/drawing/2016/5/14/chartex" xmlns:mc="http://schemas.openxmlformats.org/markup-compatibility/2006" xmlns:aink="http://schemas.microsoft.com/office/drawing/2016/ink" xmlns:am3d="http://schemas.microsoft.com/office/drawing/2017/model3d" xmlns:o="urn:schemas-microsoft-com:office:office" xmlns:r="http://schemas.openxmlformats.org/officeDocument/2006/relationships" xmlns:m="http://schemas.openxmlformats.org/officeDocument/2006/math" xmlns:v="urn:schemas-microsoft-com:vml" xmlns:wp14="http://schemas.microsoft.com/office/word/2010/wordprocessingDrawing" xmlns:wp="http://schemas.openxmlformats.org/drawingml/2006/wordprocessingDrawing" xmlns:w10="urn:schemas-microsoft-com:office:word" xmlns:w="http://schemas.openxmlformats.org/wordprocessingml/2006/main" xmlns:w14="http://schemas.microsoft.com/office/word/2010/wordml" xmlns:w15="http://schemas.microsoft.com/office/word/2012/wordml" xmlns:w16cid="http://schemas.microsoft.com/office/word/2016/wordml/cid" xmlns:w16se="http://schemas.microsoft.com/office/word/2015/wordml/symex" xmlns:wpg="http://schemas.microsoft.com/office/word/2010/wordprocessingGroup" xmlns:wpi="http://schemas.microsoft.com/office/word/2010/wordprocessingInk" xmlns:wne="http://schemas.microsoft.com/office/word/2006/wordml" xmlns:wps="http://schemas.microsoft.com/office/word/2010/wordprocessingShape" mc:Ignorable="w14 w15 w16se w16cid wp14">
+<w:ftr xmlns:wpc="http://schemas.microsoft.com/office/word/2010/wordprocessingCanvas" xmlns:cx="http://schemas.microsoft.com/office/drawing/2014/chartex" xmlns:mc="http://schemas.openxmlformats.org/markup-compatibility/2006" xmlns:o="urn:schemas-microsoft-com:office:office" xmlns:r="http://schemas.openxmlformats.org/officeDocument/2006/relationships" xmlns:m="http://schemas.openxmlformats.org/officeDocument/2006/math" xmlns:v="urn:schemas-microsoft-com:vml" xmlns:wp14="http://schemas.microsoft.com/office/word/2010/wordprocessingDrawing" xmlns:wp="http://schemas.openxmlformats.org/drawingml/2006/wordprocessingDrawing" xmlns:w10="urn:schemas-microsoft-com:office:word" xmlns:w="http://schemas.openxmlformats.org/wordprocessingml/2006/main" xmlns:w14="http://schemas.microsoft.com/office/word/2010/wordml" xmlns:w15="http://schemas.microsoft.com/office/word/2012/wordml" xmlns:w16se="http://schemas.microsoft.com/office/word/2015/wordml/symex" xmlns:wpg="http://schemas.microsoft.com/office/word/2010/wordprocessingGroup" xmlns:wpi="http://schemas.microsoft.com/office/word/2010/wordprocessingInk" xmlns:wne="http://schemas.microsoft.com/office/word/2006/wordml" xmlns:wps="http://schemas.microsoft.com/office/word/2010/wordprocessingShape" mc:Ignorable="w14 w15 w16se wp14">
+  <w:p>
+    <w:pPr>
+      <w:pStyle w:val="Fuzeile"/>
+    </w:pPr>
+  </w:p>
+</w:ftr>
+</file>
+
+<file path=word/footer2.xml><?xml version="1.0" encoding="utf-8"?>
+<w:ftr xmlns:wpc="http://schemas.microsoft.com/office/word/2010/wordprocessingCanvas" xmlns:cx="http://schemas.microsoft.com/office/drawing/2014/chartex" xmlns:mc="http://schemas.openxmlformats.org/markup-compatibility/2006" xmlns:o="urn:schemas-microsoft-com:office:office" xmlns:r="http://schemas.openxmlformats.org/officeDocument/2006/relationships" xmlns:m="http://schemas.openxmlformats.org/officeDocument/2006/math" xmlns:v="urn:schemas-microsoft-com:vml" xmlns:wp14="http://schemas.microsoft.com/office/word/2010/wordprocessingDrawing" xmlns:wp="http://schemas.openxmlformats.org/drawingml/2006/wordprocessingDrawing" xmlns:w10="urn:schemas-microsoft-com:office:word" xmlns:w="http://schemas.openxmlformats.org/wordprocessingml/2006/main" xmlns:w14="http://schemas.microsoft.com/office/word/2010/wordml" xmlns:w15="http://schemas.microsoft.com/office/word/2012/wordml" xmlns:w16se="http://schemas.microsoft.com/office/word/2015/wordml/symex" xmlns:wpg="http://schemas.microsoft.com/office/word/2010/wordprocessingGroup" xmlns:wpi="http://schemas.microsoft.com/office/word/2010/wordprocessingInk" xmlns:wne="http://schemas.microsoft.com/office/word/2006/wordml" xmlns:wps="http://schemas.microsoft.com/office/word/2010/wordprocessingShape" mc:Ignorable="w14 w15 w16se wp14">
   <w:p>
     <w:pPr>
       <w:pStyle w:val="Fuzeile"/>
@@ -10891,8 +10909,18 @@
 </w:ftr>
 </file>
 
+<file path=word/footer3.xml><?xml version="1.0" encoding="utf-8"?>
+<w:ftr xmlns:wpc="http://schemas.microsoft.com/office/word/2010/wordprocessingCanvas" xmlns:cx="http://schemas.microsoft.com/office/drawing/2014/chartex" xmlns:mc="http://schemas.openxmlformats.org/markup-compatibility/2006" xmlns:o="urn:schemas-microsoft-com:office:office" xmlns:r="http://schemas.openxmlformats.org/officeDocument/2006/relationships" xmlns:m="http://schemas.openxmlformats.org/officeDocument/2006/math" xmlns:v="urn:schemas-microsoft-com:vml" xmlns:wp14="http://schemas.microsoft.com/office/word/2010/wordprocessingDrawing" xmlns:wp="http://schemas.openxmlformats.org/drawingml/2006/wordprocessingDrawing" xmlns:w10="urn:schemas-microsoft-com:office:word" xmlns:w="http://schemas.openxmlformats.org/wordprocessingml/2006/main" xmlns:w14="http://schemas.microsoft.com/office/word/2010/wordml" xmlns:w15="http://schemas.microsoft.com/office/word/2012/wordml" xmlns:w16se="http://schemas.microsoft.com/office/word/2015/wordml/symex" xmlns:wpg="http://schemas.microsoft.com/office/word/2010/wordprocessingGroup" xmlns:wpi="http://schemas.microsoft.com/office/word/2010/wordprocessingInk" xmlns:wne="http://schemas.microsoft.com/office/word/2006/wordml" xmlns:wps="http://schemas.microsoft.com/office/word/2010/wordprocessingShape" mc:Ignorable="w14 w15 w16se wp14">
+  <w:p>
+    <w:pPr>
+      <w:pStyle w:val="Fuzeile"/>
+    </w:pPr>
+  </w:p>
+</w:ftr>
+</file>
+
 <file path=word/footnotes.xml><?xml version="1.0" encoding="utf-8"?>
-<w:footnotes xmlns:wpc="http://schemas.microsoft.com/office/word/2010/wordprocessingCanvas" xmlns:cx="http://schemas.microsoft.com/office/drawing/2014/chartex" xmlns:cx1="http://schemas.microsoft.com/office/drawing/2015/9/8/chartex" xmlns:cx2="http://schemas.microsoft.com/office/drawing/2015/10/21/chartex" xmlns:cx3="http://schemas.microsoft.com/office/drawing/2016/5/9/chartex" xmlns:cx4="http://schemas.microsoft.com/office/drawing/2016/5/10/chartex" xmlns:cx5="http://schemas.microsoft.com/office/drawing/2016/5/11/chartex" xmlns:cx6="http://schemas.microsoft.com/office/drawing/2016/5/12/chartex" xmlns:cx7="http://schemas.microsoft.com/office/drawing/2016/5/13/chartex" xmlns:cx8="http://schemas.microsoft.com/office/drawing/2016/5/14/chartex" xmlns:mc="http://schemas.openxmlformats.org/markup-compatibility/2006" xmlns:aink="http://schemas.microsoft.com/office/drawing/2016/ink" xmlns:am3d="http://schemas.microsoft.com/office/drawing/2017/model3d" xmlns:o="urn:schemas-microsoft-com:office:office" xmlns:r="http://schemas.openxmlformats.org/officeDocument/2006/relationships" xmlns:m="http://schemas.openxmlformats.org/officeDocument/2006/math" xmlns:v="urn:schemas-microsoft-com:vml" xmlns:wp14="http://schemas.microsoft.com/office/word/2010/wordprocessingDrawing" xmlns:wp="http://schemas.openxmlformats.org/drawingml/2006/wordprocessingDrawing" xmlns:w10="urn:schemas-microsoft-com:office:word" xmlns:w="http://schemas.openxmlformats.org/wordprocessingml/2006/main" xmlns:w14="http://schemas.microsoft.com/office/word/2010/wordml" xmlns:w15="http://schemas.microsoft.com/office/word/2012/wordml" xmlns:w16cid="http://schemas.microsoft.com/office/word/2016/wordml/cid" xmlns:w16se="http://schemas.microsoft.com/office/word/2015/wordml/symex" xmlns:wpg="http://schemas.microsoft.com/office/word/2010/wordprocessingGroup" xmlns:wpi="http://schemas.microsoft.com/office/word/2010/wordprocessingInk" xmlns:wne="http://schemas.microsoft.com/office/word/2006/wordml" xmlns:wps="http://schemas.microsoft.com/office/word/2010/wordprocessingShape" mc:Ignorable="w14 w15 w16se w16cid wp14">
+<w:footnotes xmlns:wpc="http://schemas.microsoft.com/office/word/2010/wordprocessingCanvas" xmlns:cx="http://schemas.microsoft.com/office/drawing/2014/chartex" xmlns:mc="http://schemas.openxmlformats.org/markup-compatibility/2006" xmlns:o="urn:schemas-microsoft-com:office:office" xmlns:r="http://schemas.openxmlformats.org/officeDocument/2006/relationships" xmlns:m="http://schemas.openxmlformats.org/officeDocument/2006/math" xmlns:v="urn:schemas-microsoft-com:vml" xmlns:wp14="http://schemas.microsoft.com/office/word/2010/wordprocessingDrawing" xmlns:wp="http://schemas.openxmlformats.org/drawingml/2006/wordprocessingDrawing" xmlns:w10="urn:schemas-microsoft-com:office:word" xmlns:w="http://schemas.openxmlformats.org/wordprocessingml/2006/main" xmlns:w14="http://schemas.microsoft.com/office/word/2010/wordml" xmlns:w15="http://schemas.microsoft.com/office/word/2012/wordml" xmlns:w16se="http://schemas.microsoft.com/office/word/2015/wordml/symex" xmlns:wpg="http://schemas.microsoft.com/office/word/2010/wordprocessingGroup" xmlns:wpi="http://schemas.microsoft.com/office/word/2010/wordprocessingInk" xmlns:wne="http://schemas.microsoft.com/office/word/2006/wordml" xmlns:wps="http://schemas.microsoft.com/office/word/2010/wordprocessingShape" mc:Ignorable="w14 w15 w16se wp14">
   <w:footnote w:type="separator" w:id="-1">
     <w:p>
       <w:pPr>
@@ -10916,8 +10944,143 @@
 </w:footnotes>
 </file>
 
+<file path=word/header1.xml><?xml version="1.0" encoding="utf-8"?>
+<w:hdr xmlns:wpc="http://schemas.microsoft.com/office/word/2010/wordprocessingCanvas" xmlns:cx="http://schemas.microsoft.com/office/drawing/2014/chartex" xmlns:mc="http://schemas.openxmlformats.org/markup-compatibility/2006" xmlns:o="urn:schemas-microsoft-com:office:office" xmlns:r="http://schemas.openxmlformats.org/officeDocument/2006/relationships" xmlns:m="http://schemas.openxmlformats.org/officeDocument/2006/math" xmlns:v="urn:schemas-microsoft-com:vml" xmlns:wp14="http://schemas.microsoft.com/office/word/2010/wordprocessingDrawing" xmlns:wp="http://schemas.openxmlformats.org/drawingml/2006/wordprocessingDrawing" xmlns:w10="urn:schemas-microsoft-com:office:word" xmlns:w="http://schemas.openxmlformats.org/wordprocessingml/2006/main" xmlns:w14="http://schemas.microsoft.com/office/word/2010/wordml" xmlns:w15="http://schemas.microsoft.com/office/word/2012/wordml" xmlns:w16se="http://schemas.microsoft.com/office/word/2015/wordml/symex" xmlns:wpg="http://schemas.microsoft.com/office/word/2010/wordprocessingGroup" xmlns:wpi="http://schemas.microsoft.com/office/word/2010/wordprocessingInk" xmlns:wne="http://schemas.microsoft.com/office/word/2006/wordml" xmlns:wps="http://schemas.microsoft.com/office/word/2010/wordprocessingShape" mc:Ignorable="w14 w15 w16se wp14">
+  <w:p>
+    <w:pPr>
+      <w:pStyle w:val="Kopfzeile"/>
+    </w:pPr>
+    <w:r>
+      <w:rPr>
+        <w:noProof/>
+      </w:rPr>
+      <w:pict>
+        <v:shapetype id="_x0000_t136" coordsize="21600,21600" o:spt="136" adj="10800" path="m@7,l@8,m@5,21600l@6,21600e">
+          <v:formulas>
+            <v:f eqn="sum #0 0 10800"/>
+            <v:f eqn="prod #0 2 1"/>
+            <v:f eqn="sum 21600 0 @1"/>
+            <v:f eqn="sum 0 0 @2"/>
+            <v:f eqn="sum 21600 0 @3"/>
+            <v:f eqn="if @0 @3 0"/>
+            <v:f eqn="if @0 21600 @1"/>
+            <v:f eqn="if @0 0 @2"/>
+            <v:f eqn="if @0 @4 21600"/>
+            <v:f eqn="mid @5 @6"/>
+            <v:f eqn="mid @8 @5"/>
+            <v:f eqn="mid @7 @8"/>
+            <v:f eqn="mid @6 @7"/>
+            <v:f eqn="sum @6 0 @5"/>
+          </v:formulas>
+          <v:path textpathok="t" o:connecttype="custom" o:connectlocs="@9,0;@10,10800;@11,21600;@12,10800" o:connectangles="270,180,90,0"/>
+          <v:textpath on="t" fitshape="t"/>
+          <v:handles>
+            <v:h position="#0,bottomRight" xrange="6629,14971"/>
+          </v:handles>
+          <o:lock v:ext="edit" text="t" shapetype="t"/>
+        </v:shapetype>
+        <v:shape id="PowerPlusWaterMarkObject255994157" o:spid="_x0000_s2050" type="#_x0000_t136" style="position:absolute;margin-left:0;margin-top:0;width:399.7pt;height:239.8pt;rotation:315;z-index:-251655168;mso-position-horizontal:center;mso-position-horizontal-relative:margin;mso-position-vertical:center;mso-position-vertical-relative:margin" o:allowincell="f" fillcolor="#7f7f7f [1612]" stroked="f">
+          <v:fill opacity=".5"/>
+          <v:textpath style="font-family:&quot;Calibri&quot;;font-size:1pt" string="Nick T."/>
+        </v:shape>
+      </w:pict>
+    </w:r>
+  </w:p>
+</w:hdr>
+</file>
+
+<file path=word/header2.xml><?xml version="1.0" encoding="utf-8"?>
+<w:hdr xmlns:wpc="http://schemas.microsoft.com/office/word/2010/wordprocessingCanvas" xmlns:cx="http://schemas.microsoft.com/office/drawing/2014/chartex" xmlns:mc="http://schemas.openxmlformats.org/markup-compatibility/2006" xmlns:o="urn:schemas-microsoft-com:office:office" xmlns:r="http://schemas.openxmlformats.org/officeDocument/2006/relationships" xmlns:m="http://schemas.openxmlformats.org/officeDocument/2006/math" xmlns:v="urn:schemas-microsoft-com:vml" xmlns:wp14="http://schemas.microsoft.com/office/word/2010/wordprocessingDrawing" xmlns:wp="http://schemas.openxmlformats.org/drawingml/2006/wordprocessingDrawing" xmlns:w10="urn:schemas-microsoft-com:office:word" xmlns:w="http://schemas.openxmlformats.org/wordprocessingml/2006/main" xmlns:w14="http://schemas.microsoft.com/office/word/2010/wordml" xmlns:w15="http://schemas.microsoft.com/office/word/2012/wordml" xmlns:w16se="http://schemas.microsoft.com/office/word/2015/wordml/symex" xmlns:wpg="http://schemas.microsoft.com/office/word/2010/wordprocessingGroup" xmlns:wpi="http://schemas.microsoft.com/office/word/2010/wordprocessingInk" xmlns:wne="http://schemas.microsoft.com/office/word/2006/wordml" xmlns:wps="http://schemas.microsoft.com/office/word/2010/wordprocessingShape" mc:Ignorable="w14 w15 w16se wp14">
+  <w:p>
+    <w:pPr>
+      <w:pStyle w:val="Kopfzeile"/>
+    </w:pPr>
+    <w:r>
+      <w:rPr>
+        <w:noProof/>
+      </w:rPr>
+      <w:pict>
+        <v:shapetype id="_x0000_t136" coordsize="21600,21600" o:spt="136" adj="10800" path="m@7,l@8,m@5,21600l@6,21600e">
+          <v:formulas>
+            <v:f eqn="sum #0 0 10800"/>
+            <v:f eqn="prod #0 2 1"/>
+            <v:f eqn="sum 21600 0 @1"/>
+            <v:f eqn="sum 0 0 @2"/>
+            <v:f eqn="sum 21600 0 @3"/>
+            <v:f eqn="if @0 @3 0"/>
+            <v:f eqn="if @0 21600 @1"/>
+            <v:f eqn="if @0 0 @2"/>
+            <v:f eqn="if @0 @4 21600"/>
+            <v:f eqn="mid @5 @6"/>
+            <v:f eqn="mid @8 @5"/>
+            <v:f eqn="mid @7 @8"/>
+            <v:f eqn="mid @6 @7"/>
+            <v:f eqn="sum @6 0 @5"/>
+          </v:formulas>
+          <v:path textpathok="t" o:connecttype="custom" o:connectlocs="@9,0;@10,10800;@11,21600;@12,10800" o:connectangles="270,180,90,0"/>
+          <v:textpath on="t" fitshape="t"/>
+          <v:handles>
+            <v:h position="#0,bottomRight" xrange="6629,14971"/>
+          </v:handles>
+          <o:lock v:ext="edit" text="t" shapetype="t"/>
+        </v:shapetype>
+        <v:shape id="PowerPlusWaterMarkObject255994158" o:spid="_x0000_s2051" type="#_x0000_t136" style="position:absolute;margin-left:0;margin-top:0;width:399.7pt;height:239.8pt;rotation:315;z-index:-251653120;mso-position-horizontal:center;mso-position-horizontal-relative:margin;mso-position-vertical:center;mso-position-vertical-relative:margin" o:allowincell="f" fillcolor="#7f7f7f [1612]" stroked="f">
+          <v:fill opacity=".5"/>
+          <v:textpath style="font-family:&quot;Calibri&quot;;font-size:1pt" string="Nick T."/>
+        </v:shape>
+      </w:pict>
+    </w:r>
+  </w:p>
+</w:hdr>
+</file>
+
+<file path=word/header3.xml><?xml version="1.0" encoding="utf-8"?>
+<w:hdr xmlns:wpc="http://schemas.microsoft.com/office/word/2010/wordprocessingCanvas" xmlns:cx="http://schemas.microsoft.com/office/drawing/2014/chartex" xmlns:mc="http://schemas.openxmlformats.org/markup-compatibility/2006" xmlns:o="urn:schemas-microsoft-com:office:office" xmlns:r="http://schemas.openxmlformats.org/officeDocument/2006/relationships" xmlns:m="http://schemas.openxmlformats.org/officeDocument/2006/math" xmlns:v="urn:schemas-microsoft-com:vml" xmlns:wp14="http://schemas.microsoft.com/office/word/2010/wordprocessingDrawing" xmlns:wp="http://schemas.openxmlformats.org/drawingml/2006/wordprocessingDrawing" xmlns:w10="urn:schemas-microsoft-com:office:word" xmlns:w="http://schemas.openxmlformats.org/wordprocessingml/2006/main" xmlns:w14="http://schemas.microsoft.com/office/word/2010/wordml" xmlns:w15="http://schemas.microsoft.com/office/word/2012/wordml" xmlns:w16se="http://schemas.microsoft.com/office/word/2015/wordml/symex" xmlns:wpg="http://schemas.microsoft.com/office/word/2010/wordprocessingGroup" xmlns:wpi="http://schemas.microsoft.com/office/word/2010/wordprocessingInk" xmlns:wne="http://schemas.microsoft.com/office/word/2006/wordml" xmlns:wps="http://schemas.microsoft.com/office/word/2010/wordprocessingShape" mc:Ignorable="w14 w15 w16se wp14">
+  <w:p>
+    <w:pPr>
+      <w:pStyle w:val="Kopfzeile"/>
+    </w:pPr>
+    <w:r>
+      <w:rPr>
+        <w:noProof/>
+      </w:rPr>
+      <w:pict>
+        <v:shapetype id="_x0000_t136" coordsize="21600,21600" o:spt="136" adj="10800" path="m@7,l@8,m@5,21600l@6,21600e">
+          <v:formulas>
+            <v:f eqn="sum #0 0 10800"/>
+            <v:f eqn="prod #0 2 1"/>
+            <v:f eqn="sum 21600 0 @1"/>
+            <v:f eqn="sum 0 0 @2"/>
+            <v:f eqn="sum 21600 0 @3"/>
+            <v:f eqn="if @0 @3 0"/>
+            <v:f eqn="if @0 21600 @1"/>
+            <v:f eqn="if @0 0 @2"/>
+            <v:f eqn="if @0 @4 21600"/>
+            <v:f eqn="mid @5 @6"/>
+            <v:f eqn="mid @8 @5"/>
+            <v:f eqn="mid @7 @8"/>
+            <v:f eqn="mid @6 @7"/>
+            <v:f eqn="sum @6 0 @5"/>
+          </v:formulas>
+          <v:path textpathok="t" o:connecttype="custom" o:connectlocs="@9,0;@10,10800;@11,21600;@12,10800" o:connectangles="270,180,90,0"/>
+          <v:textpath on="t" fitshape="t"/>
+          <v:handles>
+            <v:h position="#0,bottomRight" xrange="6629,14971"/>
+          </v:handles>
+          <o:lock v:ext="edit" text="t" shapetype="t"/>
+        </v:shapetype>
+        <v:shape id="PowerPlusWaterMarkObject255994156" o:spid="_x0000_s2049" type="#_x0000_t136" style="position:absolute;margin-left:0;margin-top:0;width:399.7pt;height:239.8pt;rotation:315;z-index:-251657216;mso-position-horizontal:center;mso-position-horizontal-relative:margin;mso-position-vertical:center;mso-position-vertical-relative:margin" o:allowincell="f" fillcolor="#7f7f7f [1612]" stroked="f">
+          <v:fill opacity=".5"/>
+          <v:textpath style="font-family:&quot;Calibri&quot;;font-size:1pt" string="Nick T."/>
+        </v:shape>
+      </w:pict>
+    </w:r>
+  </w:p>
+</w:hdr>
+</file>
+
 <file path=word/numbering.xml><?xml version="1.0" encoding="utf-8"?>
-<w:numbering xmlns:wpc="http://schemas.microsoft.com/office/word/2010/wordprocessingCanvas" xmlns:cx="http://schemas.microsoft.com/office/drawing/2014/chartex" xmlns:cx1="http://schemas.microsoft.com/office/drawing/2015/9/8/chartex" xmlns:cx2="http://schemas.microsoft.com/office/drawing/2015/10/21/chartex" xmlns:cx3="http://schemas.microsoft.com/office/drawing/2016/5/9/chartex" xmlns:cx4="http://schemas.microsoft.com/office/drawing/2016/5/10/chartex" xmlns:cx5="http://schemas.microsoft.com/office/drawing/2016/5/11/chartex" xmlns:cx6="http://schemas.microsoft.com/office/drawing/2016/5/12/chartex" xmlns:cx7="http://schemas.microsoft.com/office/drawing/2016/5/13/chartex" xmlns:cx8="http://schemas.microsoft.com/office/drawing/2016/5/14/chartex" xmlns:mc="http://schemas.openxmlformats.org/markup-compatibility/2006" xmlns:aink="http://schemas.microsoft.com/office/drawing/2016/ink" xmlns:am3d="http://schemas.microsoft.com/office/drawing/2017/model3d" xmlns:o="urn:schemas-microsoft-com:office:office" xmlns:r="http://schemas.openxmlformats.org/officeDocument/2006/relationships" xmlns:m="http://schemas.openxmlformats.org/officeDocument/2006/math" xmlns:v="urn:schemas-microsoft-com:vml" xmlns:wp14="http://schemas.microsoft.com/office/word/2010/wordprocessingDrawing" xmlns:wp="http://schemas.openxmlformats.org/drawingml/2006/wordprocessingDrawing" xmlns:w10="urn:schemas-microsoft-com:office:word" xmlns:w="http://schemas.openxmlformats.org/wordprocessingml/2006/main" xmlns:w14="http://schemas.microsoft.com/office/word/2010/wordml" xmlns:w15="http://schemas.microsoft.com/office/word/2012/wordml" xmlns:w16cid="http://schemas.microsoft.com/office/word/2016/wordml/cid" xmlns:w16se="http://schemas.microsoft.com/office/word/2015/wordml/symex" xmlns:wpg="http://schemas.microsoft.com/office/word/2010/wordprocessingGroup" xmlns:wpi="http://schemas.microsoft.com/office/word/2010/wordprocessingInk" xmlns:wne="http://schemas.microsoft.com/office/word/2006/wordml" xmlns:wps="http://schemas.microsoft.com/office/word/2010/wordprocessingShape" mc:Ignorable="w14 w15 w16se w16cid wp14">
+<w:numbering xmlns:wpc="http://schemas.microsoft.com/office/word/2010/wordprocessingCanvas" xmlns:cx="http://schemas.microsoft.com/office/drawing/2014/chartex" xmlns:mc="http://schemas.openxmlformats.org/markup-compatibility/2006" xmlns:o="urn:schemas-microsoft-com:office:office" xmlns:r="http://schemas.openxmlformats.org/officeDocument/2006/relationships" xmlns:m="http://schemas.openxmlformats.org/officeDocument/2006/math" xmlns:v="urn:schemas-microsoft-com:vml" xmlns:wp14="http://schemas.microsoft.com/office/word/2010/wordprocessingDrawing" xmlns:wp="http://schemas.openxmlformats.org/drawingml/2006/wordprocessingDrawing" xmlns:w10="urn:schemas-microsoft-com:office:word" xmlns:w="http://schemas.openxmlformats.org/wordprocessingml/2006/main" xmlns:w14="http://schemas.microsoft.com/office/word/2010/wordml" xmlns:w15="http://schemas.microsoft.com/office/word/2012/wordml" xmlns:w16se="http://schemas.microsoft.com/office/word/2015/wordml/symex" xmlns:wpg="http://schemas.microsoft.com/office/word/2010/wordprocessingGroup" xmlns:wpi="http://schemas.microsoft.com/office/word/2010/wordprocessingInk" xmlns:wne="http://schemas.microsoft.com/office/word/2006/wordml" xmlns:wps="http://schemas.microsoft.com/office/word/2010/wordprocessingShape" mc:Ignorable="w14 w15 w16se wp14">
   <w:abstractNum w:abstractNumId="0" w15:restartNumberingAfterBreak="0">
     <w:nsid w:val="2CA910E2"/>
     <w:multiLevelType w:val="hybridMultilevel"/>
@@ -11038,7 +11201,7 @@
 </file>
 
 <file path=word/styles.xml><?xml version="1.0" encoding="utf-8"?>
-<w:styles xmlns:mc="http://schemas.openxmlformats.org/markup-compatibility/2006" xmlns:r="http://schemas.openxmlformats.org/officeDocument/2006/relationships" xmlns:w="http://schemas.openxmlformats.org/wordprocessingml/2006/main" xmlns:w14="http://schemas.microsoft.com/office/word/2010/wordml" xmlns:w15="http://schemas.microsoft.com/office/word/2012/wordml" xmlns:w16cid="http://schemas.microsoft.com/office/word/2016/wordml/cid" xmlns:w16se="http://schemas.microsoft.com/office/word/2015/wordml/symex" mc:Ignorable="w14 w15 w16se w16cid">
+<w:styles xmlns:mc="http://schemas.openxmlformats.org/markup-compatibility/2006" xmlns:r="http://schemas.openxmlformats.org/officeDocument/2006/relationships" xmlns:w="http://schemas.openxmlformats.org/wordprocessingml/2006/main" xmlns:w14="http://schemas.microsoft.com/office/word/2010/wordml" xmlns:w15="http://schemas.microsoft.com/office/word/2012/wordml" xmlns:w16se="http://schemas.microsoft.com/office/word/2015/wordml/symex" mc:Ignorable="w14 w15 w16se">
   <w:docDefaults>
     <w:rPrDefault>
       <w:rPr>
@@ -11054,7 +11217,7 @@
       </w:pPr>
     </w:pPrDefault>
   </w:docDefaults>
-  <w:latentStyles w:defLockedState="0" w:defUIPriority="99" w:defSemiHidden="0" w:defUnhideWhenUsed="0" w:defQFormat="0" w:count="376">
+  <w:latentStyles w:defLockedState="0" w:defUIPriority="99" w:defSemiHidden="0" w:defUnhideWhenUsed="0" w:defQFormat="0" w:count="371">
     <w:lsdException w:name="Normal" w:uiPriority="0" w:qFormat="1"/>
     <w:lsdException w:name="heading 1" w:uiPriority="9" w:qFormat="1"/>
     <w:lsdException w:name="heading 2" w:semiHidden="1" w:uiPriority="9" w:unhideWhenUsed="1" w:qFormat="1"/>
@@ -11160,6 +11323,7 @@
     <w:lsdException w:name="HTML Sample" w:semiHidden="1" w:unhideWhenUsed="1"/>
     <w:lsdException w:name="HTML Typewriter" w:semiHidden="1" w:unhideWhenUsed="1"/>
     <w:lsdException w:name="HTML Variable" w:semiHidden="1" w:unhideWhenUsed="1"/>
+    <w:lsdException w:name="Normal Table" w:semiHidden="1" w:unhideWhenUsed="1"/>
     <w:lsdException w:name="annotation subject" w:semiHidden="1" w:unhideWhenUsed="1"/>
     <w:lsdException w:name="No List" w:semiHidden="1" w:unhideWhenUsed="1"/>
     <w:lsdException w:name="Outline List 1" w:semiHidden="1" w:unhideWhenUsed="1"/>
@@ -11206,8 +11370,10 @@
     <w:lsdException w:name="Table Subtle 2" w:semiHidden="1" w:unhideWhenUsed="1"/>
     <w:lsdException w:name="Table Web 1" w:semiHidden="1" w:unhideWhenUsed="1"/>
     <w:lsdException w:name="Table Web 2" w:semiHidden="1" w:unhideWhenUsed="1"/>
+    <w:lsdException w:name="Table Web 3" w:semiHidden="1" w:unhideWhenUsed="1"/>
     <w:lsdException w:name="Balloon Text" w:semiHidden="1" w:unhideWhenUsed="1"/>
     <w:lsdException w:name="Table Grid" w:uiPriority="39"/>
+    <w:lsdException w:name="Table Theme" w:semiHidden="1" w:unhideWhenUsed="1"/>
     <w:lsdException w:name="Placeholder Text" w:semiHidden="1"/>
     <w:lsdException w:name="No Spacing" w:uiPriority="1" w:qFormat="1"/>
     <w:lsdException w:name="Light Shading" w:uiPriority="60"/>
@@ -11423,11 +11589,6 @@
     <w:lsdException w:name="List Table 5 Dark Accent 6" w:uiPriority="50"/>
     <w:lsdException w:name="List Table 6 Colorful Accent 6" w:uiPriority="51"/>
     <w:lsdException w:name="List Table 7 Colorful Accent 6" w:uiPriority="52"/>
-    <w:lsdException w:name="Mention" w:semiHidden="1" w:unhideWhenUsed="1"/>
-    <w:lsdException w:name="Smart Hyperlink" w:semiHidden="1" w:unhideWhenUsed="1"/>
-    <w:lsdException w:name="Hashtag" w:semiHidden="1" w:unhideWhenUsed="1"/>
-    <w:lsdException w:name="Unresolved Mention" w:semiHidden="1" w:unhideWhenUsed="1"/>
-    <w:lsdException w:name="Smart Link" w:semiHidden="1" w:unhideWhenUsed="1"/>
   </w:latentStyles>
   <w:style w:type="paragraph" w:default="1" w:styleId="Standard">
     <w:name w:val="Normal"/>
@@ -11637,6 +11798,7 @@
           </a:p>
         </c:rich>
       </c:tx>
+      <c:layout/>
       <c:overlay val="0"/>
       <c:spPr>
         <a:noFill/>
@@ -12316,6 +12478,7 @@
               </a:p>
             </c:rich>
           </c:tx>
+          <c:layout/>
           <c:overlay val="0"/>
           <c:spPr>
             <a:noFill/>
@@ -12434,6 +12597,7 @@
               </a:p>
             </c:rich>
           </c:tx>
+          <c:layout/>
           <c:overlay val="0"/>
           <c:spPr>
             <a:noFill/>
@@ -12555,6 +12719,7 @@
     </c:legend>
     <c:plotVisOnly val="1"/>
     <c:dispBlanksAs val="gap"/>
+    <c:showDLblsOverMax val="0"/>
     <c:extLst>
       <c:ext xmlns:c16r3="http://schemas.microsoft.com/office/drawing/2017/03/chart" uri="{56B9EC1D-385E-4148-901F-78D8002777C0}">
         <c16r3:dataDisplayOptions16>
@@ -12562,7 +12727,6 @@
         </c16r3:dataDisplayOptions16>
       </c:ext>
     </c:extLst>
-    <c:showDLblsOverMax val="0"/>
   </c:chart>
   <c:spPr>
     <a:solidFill>
@@ -13454,7 +13618,7 @@
 </file>
 
 <file path=customXml/itemProps1.xml><?xml version="1.0" encoding="utf-8"?>
-<ds:datastoreItem xmlns:ds="http://schemas.openxmlformats.org/officeDocument/2006/customXml" ds:itemID="{E96D212F-FEF7-47FB-85AA-E2F31915D200}">
+<ds:datastoreItem xmlns:ds="http://schemas.openxmlformats.org/officeDocument/2006/customXml" ds:itemID="{14FE42FF-7A50-48ED-913B-31123F85E734}">
   <ds:schemaRefs>
     <ds:schemaRef ds:uri="http://schemas.openxmlformats.org/officeDocument/2006/bibliography"/>
   </ds:schemaRefs>
